--- a/Certificado_base.docx
+++ b/Certificado_base.docx
@@ -1,6 +1,6 @@
 
 <file path=word/document.xml><?xml version="1.0" encoding="utf-8"?>
-<w:document xmlns:wpc="http://schemas.microsoft.com/office/word/2010/wordprocessingCanvas" xmlns:cx="http://schemas.microsoft.com/office/drawing/2014/chartex" xmlns:cx1="http://schemas.microsoft.com/office/drawing/2015/9/8/chartex" xmlns:cx2="http://schemas.microsoft.com/office/drawing/2015/10/21/chartex" xmlns:cx3="http://schemas.microsoft.com/office/drawing/2016/5/9/chartex" xmlns:cx4="http://schemas.microsoft.com/office/drawing/2016/5/10/chartex" xmlns:cx5="http://schemas.microsoft.com/office/drawing/2016/5/11/chartex" xmlns:cx6="http://schemas.microsoft.com/office/drawing/2016/5/12/chartex" xmlns:cx7="http://schemas.microsoft.com/office/drawing/2016/5/13/chartex" xmlns:cx8="http://schemas.microsoft.com/office/drawing/2016/5/14/chartex" xmlns:mc="http://schemas.openxmlformats.org/markup-compatibility/2006" xmlns:aink="http://schemas.microsoft.com/office/drawing/2016/ink" xmlns:am3d="http://schemas.microsoft.com/office/drawing/2017/model3d" xmlns:o="urn:schemas-microsoft-com:office:office" xmlns:r="http://schemas.openxmlformats.org/officeDocument/2006/relationships" xmlns:m="http://schemas.openxmlformats.org/officeDocument/2006/math" xmlns:v="urn:schemas-microsoft-com:vml" xmlns:wp14="http://schemas.microsoft.com/office/word/2010/wordprocessingDrawing" xmlns:wp="http://schemas.openxmlformats.org/drawingml/2006/wordprocessingDrawing" xmlns:w10="urn:schemas-microsoft-com:office:word" xmlns:w="http://schemas.openxmlformats.org/wordprocessingml/2006/main" xmlns:w14="http://schemas.microsoft.com/office/word/2010/wordml" xmlns:w15="http://schemas.microsoft.com/office/word/2012/wordml" xmlns:w16cex="http://schemas.microsoft.com/office/word/2018/wordml/cex" xmlns:w16cid="http://schemas.microsoft.com/office/word/2016/wordml/cid" xmlns:w16="http://schemas.microsoft.com/office/word/2018/wordml" xmlns:w16se="http://schemas.microsoft.com/office/word/2015/wordml/symex" xmlns:wpg="http://schemas.microsoft.com/office/word/2010/wordprocessingGroup" xmlns:wpi="http://schemas.microsoft.com/office/word/2010/wordprocessingInk" xmlns:wne="http://schemas.microsoft.com/office/word/2006/wordml" xmlns:wps="http://schemas.microsoft.com/office/word/2010/wordprocessingShape" mc:Ignorable="w14 w15 w16se w16cid w16 w16cex wp14">
+<w:document xmlns:wpc="http://schemas.microsoft.com/office/word/2010/wordprocessingCanvas" xmlns:cx="http://schemas.microsoft.com/office/drawing/2014/chartex" xmlns:cx1="http://schemas.microsoft.com/office/drawing/2015/9/8/chartex" xmlns:cx2="http://schemas.microsoft.com/office/drawing/2015/10/21/chartex" xmlns:cx3="http://schemas.microsoft.com/office/drawing/2016/5/9/chartex" xmlns:cx4="http://schemas.microsoft.com/office/drawing/2016/5/10/chartex" xmlns:cx5="http://schemas.microsoft.com/office/drawing/2016/5/11/chartex" xmlns:cx6="http://schemas.microsoft.com/office/drawing/2016/5/12/chartex" xmlns:cx7="http://schemas.microsoft.com/office/drawing/2016/5/13/chartex" xmlns:cx8="http://schemas.microsoft.com/office/drawing/2016/5/14/chartex" xmlns:mc="http://schemas.openxmlformats.org/markup-compatibility/2006" xmlns:aink="http://schemas.microsoft.com/office/drawing/2016/ink" xmlns:am3d="http://schemas.microsoft.com/office/drawing/2017/model3d" xmlns:o="urn:schemas-microsoft-com:office:office" xmlns:r="http://schemas.openxmlformats.org/officeDocument/2006/relationships" xmlns:m="http://schemas.openxmlformats.org/officeDocument/2006/math" xmlns:v="urn:schemas-microsoft-com:vml" xmlns:wp14="http://schemas.microsoft.com/office/word/2010/wordprocessingDrawing" xmlns:wp="http://schemas.openxmlformats.org/drawingml/2006/wordprocessingDrawing" xmlns:w10="urn:schemas-microsoft-com:office:word" xmlns:w="http://schemas.openxmlformats.org/wordprocessingml/2006/main" xmlns:w14="http://schemas.microsoft.com/office/word/2010/wordml" xmlns:w15="http://schemas.microsoft.com/office/word/2012/wordml" xmlns:w16cex="http://schemas.microsoft.com/office/word/2018/wordml/cex" xmlns:w16cid="http://schemas.microsoft.com/office/word/2016/wordml/cid" xmlns:w16="http://schemas.microsoft.com/office/word/2018/wordml" xmlns:w16sdtdh="http://schemas.microsoft.com/office/word/2020/wordml/sdtdatahash" xmlns:w16se="http://schemas.microsoft.com/office/word/2015/wordml/symex" xmlns:wpg="http://schemas.microsoft.com/office/word/2010/wordprocessingGroup" xmlns:wpi="http://schemas.microsoft.com/office/word/2010/wordprocessingInk" xmlns:wne="http://schemas.microsoft.com/office/word/2006/wordml" xmlns:wps="http://schemas.microsoft.com/office/word/2010/wordprocessingShape" mc:Ignorable="w14 w15 w16se w16cid w16 w16cex w16sdtdh wp14">
   <w:body>
     <w:p>
       <w:pPr>
@@ -35,71 +35,14 @@
           <w:sz w:val="22"/>
           <w:szCs w:val="22"/>
         </w:rPr>
-        <w:t xml:space="preserve"> 2</w:t>
-      </w:r>
-      <w:r>
-        <w:rPr>
-          <w:rFonts w:ascii="Tahoma" w:hAnsi="Tahoma" w:cs="Tahoma"/>
-          <w:sz w:val="22"/>
-          <w:szCs w:val="22"/>
-        </w:rPr>
-        <w:t>6</w:t>
-      </w:r>
-      <w:r>
-        <w:rPr>
-          <w:rFonts w:ascii="Tahoma" w:hAnsi="Tahoma" w:cs="Tahoma"/>
-          <w:sz w:val="22"/>
-          <w:szCs w:val="22"/>
-        </w:rPr>
-        <w:t xml:space="preserve"> de</w:t>
-      </w:r>
-      <w:r>
-        <w:rPr>
-          <w:rFonts w:ascii="Tahoma" w:hAnsi="Tahoma" w:cs="Tahoma"/>
-          <w:sz w:val="22"/>
-          <w:szCs w:val="22"/>
-        </w:rPr>
         <w:t xml:space="preserve"> </w:t>
       </w:r>
       <w:r>
         <w:rPr>
           <w:rFonts w:ascii="Tahoma" w:hAnsi="Tahoma" w:cs="Tahoma"/>
-          <w:sz w:val="22"/>
-          <w:szCs w:val="22"/>
-        </w:rPr>
-        <w:t>Octu</w:t>
-      </w:r>
-      <w:r>
-        <w:rPr>
-          <w:rFonts w:ascii="Tahoma" w:hAnsi="Tahoma" w:cs="Tahoma"/>
-          <w:sz w:val="22"/>
-          <w:szCs w:val="22"/>
-        </w:rPr>
-        <w:t>bre</w:t>
-      </w:r>
-      <w:r>
-        <w:rPr>
-          <w:rFonts w:ascii="Tahoma" w:hAnsi="Tahoma" w:cs="Tahoma"/>
-          <w:sz w:val="22"/>
-          <w:szCs w:val="22"/>
-        </w:rPr>
-        <w:t xml:space="preserve"> </w:t>
-      </w:r>
-      <w:r>
-        <w:rPr>
-          <w:rFonts w:ascii="Tahoma" w:hAnsi="Tahoma" w:cs="Tahoma"/>
-          <w:sz w:val="22"/>
-          <w:szCs w:val="22"/>
-        </w:rPr>
-        <w:t>de 2021</w:t>
-      </w:r>
-      <w:r>
-        <w:rPr>
-          <w:rFonts w:ascii="Tahoma" w:hAnsi="Tahoma" w:cs="Tahoma"/>
-          <w:sz w:val="22"/>
-          <w:szCs w:val="22"/>
-        </w:rPr>
-        <w:t>.</w:t>
+          <w:sz w:val="20"/>
+        </w:rPr>
+        <w:t>${FECHA}</w:t>
       </w:r>
     </w:p>
     <w:p>
@@ -180,8 +123,9 @@
           <w:b/>
           <w:sz w:val="22"/>
           <w:szCs w:val="22"/>
-        </w:rPr>
-        <w:t>ALBATEQ FUNZA</w:t>
+          <w:lang w:val="es-ES_tradnl"/>
+        </w:rPr>
+        <w:t>${USUARIO}</w:t>
       </w:r>
     </w:p>
     <w:p>
@@ -236,7 +180,27 @@
           <w:sz w:val="22"/>
           <w:szCs w:val="22"/>
         </w:rPr>
-        <w:t xml:space="preserve"> bajo la figura de Demanda Desconectable </w:t>
+        <w:t xml:space="preserve"> bajo la figura de Demanda </w:t>
+      </w:r>
+      <w:proofErr w:type="spellStart"/>
+      <w:r>
+        <w:rPr>
+          <w:rFonts w:ascii="Tahoma" w:hAnsi="Tahoma" w:cs="Tahoma"/>
+          <w:i/>
+          <w:sz w:val="22"/>
+          <w:szCs w:val="22"/>
+        </w:rPr>
+        <w:t>Desconectable</w:t>
+      </w:r>
+      <w:proofErr w:type="spellEnd"/>
+      <w:r>
+        <w:rPr>
+          <w:rFonts w:ascii="Tahoma" w:hAnsi="Tahoma" w:cs="Tahoma"/>
+          <w:i/>
+          <w:sz w:val="22"/>
+          <w:szCs w:val="22"/>
+        </w:rPr>
+        <w:t xml:space="preserve"> </w:t>
       </w:r>
       <w:r>
         <w:rPr>
@@ -273,9 +237,8 @@
           <w:i/>
           <w:sz w:val="22"/>
           <w:szCs w:val="22"/>
-          <w:highlight w:val="yellow"/>
-        </w:rPr>
-        <w:t>Septiembre</w:t>
+        </w:rPr>
+        <w:t>${MES}</w:t>
       </w:r>
       <w:r>
         <w:rPr>
@@ -284,9 +247,18 @@
           <w:i/>
           <w:sz w:val="22"/>
           <w:szCs w:val="22"/>
-          <w:highlight w:val="yellow"/>
-        </w:rPr>
-        <w:t xml:space="preserve"> de 2021</w:t>
+        </w:rPr>
+        <w:t xml:space="preserve"> de </w:t>
+      </w:r>
+      <w:r>
+        <w:rPr>
+          <w:rFonts w:ascii="Tahoma" w:hAnsi="Tahoma" w:cs="Tahoma"/>
+          <w:b/>
+          <w:i/>
+          <w:sz w:val="22"/>
+          <w:szCs w:val="22"/>
+        </w:rPr>
+        <w:t>${ANO}</w:t>
       </w:r>
       <w:r>
         <w:rPr>
@@ -314,7 +286,7 @@
     </w:p>
     <w:p>
       <w:pPr>
-        <w:pStyle w:val="ListParagraph"/>
+        <w:pStyle w:val="Prrafodelista"/>
         <w:numPr>
           <w:ilvl w:val="0"/>
           <w:numId w:val="2"/>
@@ -335,12 +307,28 @@
           <w:rFonts w:ascii="Tahoma" w:hAnsi="Tahoma" w:cs="Tahoma"/>
           <w:i/>
         </w:rPr>
-        <w:t xml:space="preserve">CREG 071 de 2006 define el esquema de cargo por confiabilidad y el mecanismo de Respuesta de la Demanda - RD llamado Demanda Desconectable Voluntaria – DDV que da la posibilidad a los usuarios de participar activamente en el esquema de cargo por confiabilidad </w:t>
+        <w:t xml:space="preserve">CREG 071 de 2006 define el esquema de cargo por confiabilidad y el mecanismo de Respuesta de la Demanda - RD llamado Demanda </w:t>
+      </w:r>
+      <w:proofErr w:type="spellStart"/>
+      <w:r>
+        <w:rPr>
+          <w:rFonts w:ascii="Tahoma" w:hAnsi="Tahoma" w:cs="Tahoma"/>
+          <w:i/>
+        </w:rPr>
+        <w:t>Desconectable</w:t>
+      </w:r>
+      <w:proofErr w:type="spellEnd"/>
+      <w:r>
+        <w:rPr>
+          <w:rFonts w:ascii="Tahoma" w:hAnsi="Tahoma" w:cs="Tahoma"/>
+          <w:i/>
+        </w:rPr>
+        <w:t xml:space="preserve"> Voluntaria – DDV que da la posibilidad a los usuarios de participar activamente en el esquema de cargo por confiabilidad </w:t>
       </w:r>
     </w:p>
     <w:p>
       <w:pPr>
-        <w:pStyle w:val="ListParagraph"/>
+        <w:pStyle w:val="Prrafodelista"/>
         <w:numPr>
           <w:ilvl w:val="0"/>
           <w:numId w:val="2"/>
@@ -366,7 +354,7 @@
     </w:p>
     <w:p>
       <w:pPr>
-        <w:pStyle w:val="ListParagraph"/>
+        <w:pStyle w:val="Prrafodelista"/>
         <w:numPr>
           <w:ilvl w:val="0"/>
           <w:numId w:val="2"/>
@@ -387,7 +375,23 @@
           <w:rFonts w:ascii="Tahoma" w:hAnsi="Tahoma" w:cs="Tahoma"/>
           <w:i/>
         </w:rPr>
-        <w:t>CREG 098 DE 2018 define el esquema de pruebas de disponibilidad de la Demanda Desconectable Voluntaria – DDV.</w:t>
+        <w:t xml:space="preserve">CREG 098 DE 2018 define el esquema de pruebas de disponibilidad de la Demanda </w:t>
+      </w:r>
+      <w:proofErr w:type="spellStart"/>
+      <w:r>
+        <w:rPr>
+          <w:rFonts w:ascii="Tahoma" w:hAnsi="Tahoma" w:cs="Tahoma"/>
+          <w:i/>
+        </w:rPr>
+        <w:t>Desconectable</w:t>
+      </w:r>
+      <w:proofErr w:type="spellEnd"/>
+      <w:r>
+        <w:rPr>
+          <w:rFonts w:ascii="Tahoma" w:hAnsi="Tahoma" w:cs="Tahoma"/>
+          <w:i/>
+        </w:rPr>
+        <w:t xml:space="preserve"> Voluntaria – DDV.</w:t>
       </w:r>
     </w:p>
     <w:p>
@@ -442,7 +446,7 @@
     </w:p>
     <w:p>
       <w:pPr>
-        <w:pStyle w:val="ListParagraph"/>
+        <w:pStyle w:val="Prrafodelista"/>
         <w:numPr>
           <w:ilvl w:val="0"/>
           <w:numId w:val="3"/>
@@ -461,7 +465,7 @@
     </w:p>
     <w:p>
       <w:pPr>
-        <w:pStyle w:val="ListParagraph"/>
+        <w:pStyle w:val="Prrafodelista"/>
         <w:numPr>
           <w:ilvl w:val="0"/>
           <w:numId w:val="3"/>
@@ -480,7 +484,7 @@
     </w:p>
     <w:p>
       <w:pPr>
-        <w:pStyle w:val="ListParagraph"/>
+        <w:pStyle w:val="Prrafodelista"/>
         <w:numPr>
           <w:ilvl w:val="0"/>
           <w:numId w:val="3"/>
@@ -499,7 +503,7 @@
     </w:p>
     <w:p>
       <w:pPr>
-        <w:pStyle w:val="ListParagraph"/>
+        <w:pStyle w:val="Prrafodelista"/>
         <w:numPr>
           <w:ilvl w:val="0"/>
           <w:numId w:val="3"/>
@@ -538,7 +542,7 @@
     </w:p>
     <w:p>
       <w:pPr>
-        <w:pStyle w:val="ListParagraph"/>
+        <w:pStyle w:val="Prrafodelista"/>
         <w:numPr>
           <w:ilvl w:val="0"/>
           <w:numId w:val="1"/>
@@ -573,6 +577,8 @@
         <w:jc w:val="both"/>
         <w:rPr>
           <w:rFonts w:ascii="Tahoma" w:hAnsi="Tahoma" w:cs="Tahoma"/>
+          <w:bCs/>
+          <w:iCs/>
           <w:sz w:val="22"/>
           <w:szCs w:val="22"/>
         </w:rPr>
@@ -604,47 +610,12 @@
       <w:r>
         <w:rPr>
           <w:rFonts w:ascii="Tahoma" w:hAnsi="Tahoma" w:cs="Tahoma"/>
+          <w:bCs/>
+          <w:iCs/>
           <w:sz w:val="22"/>
           <w:szCs w:val="22"/>
-          <w:highlight w:val="yellow"/>
-        </w:rPr>
-        <w:t>Septiembre</w:t>
-      </w:r>
-      <w:r>
-        <w:rPr>
-          <w:rFonts w:ascii="Tahoma" w:hAnsi="Tahoma" w:cs="Tahoma"/>
-          <w:sz w:val="22"/>
-          <w:szCs w:val="22"/>
-          <w:highlight w:val="yellow"/>
-        </w:rPr>
-        <w:t xml:space="preserve"> </w:t>
-      </w:r>
-      <w:r>
-        <w:rPr>
-          <w:rFonts w:ascii="Tahoma" w:hAnsi="Tahoma" w:cs="Tahoma"/>
-          <w:sz w:val="22"/>
-          <w:szCs w:val="22"/>
-          <w:highlight w:val="yellow"/>
-        </w:rPr>
-        <w:t xml:space="preserve">de </w:t>
-      </w:r>
-      <w:r>
-        <w:rPr>
-          <w:rFonts w:ascii="Tahoma" w:hAnsi="Tahoma" w:cs="Tahoma"/>
-          <w:sz w:val="22"/>
-          <w:szCs w:val="22"/>
-          <w:highlight w:val="yellow"/>
-        </w:rPr>
-        <w:t>2021</w:t>
-      </w:r>
-      <w:r>
-        <w:rPr>
-          <w:rFonts w:ascii="Tahoma" w:hAnsi="Tahoma" w:cs="Tahoma"/>
-          <w:sz w:val="22"/>
-          <w:szCs w:val="22"/>
-          <w:highlight w:val="yellow"/>
-        </w:rPr>
-        <w:t>.</w:t>
+        </w:rPr>
+        <w:t>${MES} de ${ANO}.</w:t>
       </w:r>
     </w:p>
     <w:p>
@@ -659,7 +630,7 @@
     </w:p>
     <w:p>
       <w:pPr>
-        <w:pStyle w:val="ListParagraph"/>
+        <w:pStyle w:val="Prrafodelista"/>
         <w:numPr>
           <w:ilvl w:val="0"/>
           <w:numId w:val="1"/>
@@ -680,7 +651,7 @@
     </w:p>
     <w:p>
       <w:pPr>
-        <w:pStyle w:val="ListParagraph"/>
+        <w:pStyle w:val="Prrafodelista"/>
         <w:jc w:val="both"/>
         <w:rPr>
           <w:rFonts w:ascii="Tahoma" w:hAnsi="Tahoma" w:cs="Tahoma"/>
@@ -782,7 +753,33 @@
                 <w:szCs w:val="22"/>
                 <w:lang w:val="es-CO" w:eastAsia="es-CO"/>
               </w:rPr>
-              <w:t>Oferta (kWh-día)</w:t>
+              <w:t>Oferta (</w:t>
+            </w:r>
+            <w:bookmarkStart w:id="0" w:name="_Hlk87110221"/>
+            <w:r>
+              <w:rPr>
+                <w:rFonts w:ascii="Tahoma" w:hAnsi="Tahoma" w:cs="Tahoma"/>
+                <w:b/>
+                <w:bCs/>
+                <w:color w:val="000000"/>
+                <w:sz w:val="22"/>
+                <w:szCs w:val="22"/>
+                <w:lang w:val="es-CO" w:eastAsia="es-CO"/>
+              </w:rPr>
+              <w:t>kWh-día</w:t>
+            </w:r>
+            <w:bookmarkEnd w:id="0"/>
+            <w:r>
+              <w:rPr>
+                <w:rFonts w:ascii="Tahoma" w:hAnsi="Tahoma" w:cs="Tahoma"/>
+                <w:b/>
+                <w:bCs/>
+                <w:color w:val="000000"/>
+                <w:sz w:val="22"/>
+                <w:szCs w:val="22"/>
+                <w:lang w:val="es-CO" w:eastAsia="es-CO"/>
+              </w:rPr>
+              <w:t>)</w:t>
             </w:r>
           </w:p>
         </w:tc>
@@ -810,23 +807,27 @@
             <w:pPr>
               <w:rPr>
                 <w:rFonts w:ascii="Tahoma" w:hAnsi="Tahoma" w:cs="Tahoma"/>
-                <w:color w:val="000000"/>
-                <w:sz w:val="22"/>
-                <w:szCs w:val="22"/>
-                <w:lang w:val="es-CO" w:eastAsia="es-CO"/>
-              </w:rPr>
-            </w:pPr>
-            <w:r>
-              <w:rPr>
-                <w:rFonts w:ascii="Tahoma" w:hAnsi="Tahoma" w:cs="Tahoma"/>
+                <w:bCs/>
                 <w:color w:val="000000"/>
                 <w:sz w:val="22"/>
                 <w:szCs w:val="22"/>
                 <w:highlight w:val="green"/>
-                <w:lang w:val="es-CO" w:eastAsia="es-CO"/>
-              </w:rPr>
-              <w:t>ALBATEQ FUNZA</w:t>
-            </w:r>
+                <w:lang w:eastAsia="es-CO"/>
+              </w:rPr>
+            </w:pPr>
+            <w:bookmarkStart w:id="1" w:name="_Hlk87110156"/>
+            <w:r>
+              <w:rPr>
+                <w:rFonts w:ascii="Tahoma" w:hAnsi="Tahoma" w:cs="Tahoma"/>
+                <w:bCs/>
+                <w:color w:val="000000"/>
+                <w:sz w:val="22"/>
+                <w:szCs w:val="22"/>
+                <w:lang w:val="es-ES_tradnl" w:eastAsia="es-CO"/>
+              </w:rPr>
+              <w:t>${USUARIO}</w:t>
+            </w:r>
+            <w:bookmarkEnd w:id="1"/>
           </w:p>
         </w:tc>
         <w:tc>
@@ -860,20 +861,9 @@
                 <w:color w:val="000000"/>
                 <w:sz w:val="22"/>
                 <w:szCs w:val="22"/>
-                <w:highlight w:val="red"/>
-                <w:lang w:val="es-CO" w:eastAsia="es-CO"/>
-              </w:rPr>
-              <w:t>71.99</w:t>
-            </w:r>
-            <w:r>
-              <w:rPr>
-                <w:rFonts w:ascii="Tahoma" w:hAnsi="Tahoma" w:cs="Tahoma"/>
-                <w:color w:val="000000"/>
-                <w:sz w:val="22"/>
-                <w:szCs w:val="22"/>
-                <w:lang w:val="es-CO" w:eastAsia="es-CO"/>
-              </w:rPr>
-              <w:t>6</w:t>
+                <w:lang w:val="es-CO" w:eastAsia="es-CO"/>
+              </w:rPr>
+              <w:t>${OFERTA_MAX}</w:t>
             </w:r>
           </w:p>
         </w:tc>
@@ -881,7 +871,7 @@
     </w:tbl>
     <w:p>
       <w:pPr>
-        <w:pStyle w:val="ListParagraph"/>
+        <w:pStyle w:val="Prrafodelista"/>
         <w:jc w:val="both"/>
         <w:rPr>
           <w:rFonts w:ascii="Tahoma" w:hAnsi="Tahoma" w:cs="Tahoma"/>
@@ -891,7 +881,7 @@
     </w:p>
     <w:p>
       <w:pPr>
-        <w:pStyle w:val="ListParagraph"/>
+        <w:pStyle w:val="Prrafodelista"/>
         <w:jc w:val="both"/>
         <w:rPr>
           <w:rFonts w:ascii="Tahoma" w:hAnsi="Tahoma" w:cs="Tahoma"/>
@@ -901,7 +891,7 @@
     </w:p>
     <w:p>
       <w:pPr>
-        <w:pStyle w:val="ListParagraph"/>
+        <w:pStyle w:val="Prrafodelista"/>
         <w:jc w:val="both"/>
         <w:rPr>
           <w:rFonts w:ascii="Tahoma" w:hAnsi="Tahoma" w:cs="Tahoma"/>
@@ -911,7 +901,7 @@
     </w:p>
     <w:p>
       <w:pPr>
-        <w:pStyle w:val="ListParagraph"/>
+        <w:pStyle w:val="Prrafodelista"/>
         <w:jc w:val="both"/>
         <w:rPr>
           <w:rFonts w:ascii="Tahoma" w:hAnsi="Tahoma" w:cs="Tahoma"/>
@@ -921,7 +911,7 @@
     </w:p>
     <w:p>
       <w:pPr>
-        <w:pStyle w:val="ListParagraph"/>
+        <w:pStyle w:val="Prrafodelista"/>
         <w:numPr>
           <w:ilvl w:val="0"/>
           <w:numId w:val="1"/>
@@ -939,34 +929,37 @@
         <w:lastRenderedPageBreak/>
         <w:t xml:space="preserve">Balance de reintegros </w:t>
       </w:r>
+      <w:bookmarkStart w:id="2" w:name="_Hlk87110203"/>
       <w:r>
         <w:rPr>
           <w:rFonts w:ascii="Tahoma" w:hAnsi="Tahoma" w:cs="Tahoma"/>
           <w:b/>
-          <w:highlight w:val="yellow"/>
-        </w:rPr>
-        <w:t>Septiembre</w:t>
+          <w:bCs/>
+        </w:rPr>
+        <w:t>$</w:t>
       </w:r>
       <w:r>
         <w:rPr>
           <w:rFonts w:ascii="Tahoma" w:hAnsi="Tahoma" w:cs="Tahoma"/>
           <w:b/>
-          <w:highlight w:val="yellow"/>
-        </w:rPr>
-        <w:t xml:space="preserve"> </w:t>
+          <w:bCs/>
+          <w:lang w:val="es-ES"/>
+        </w:rPr>
+        <w:t>{</w:t>
       </w:r>
       <w:r>
         <w:rPr>
           <w:rFonts w:ascii="Tahoma" w:hAnsi="Tahoma" w:cs="Tahoma"/>
           <w:b/>
-          <w:highlight w:val="yellow"/>
-        </w:rPr>
-        <w:t>2021</w:t>
+          <w:lang w:val="es-ES"/>
+        </w:rPr>
+        <w:t>MES} ${ANO}</w:t>
       </w:r>
+      <w:bookmarkEnd w:id="2"/>
     </w:p>
     <w:p>
       <w:pPr>
-        <w:pStyle w:val="ListParagraph"/>
+        <w:pStyle w:val="Prrafodelista"/>
         <w:jc w:val="both"/>
         <w:rPr>
           <w:rFonts w:ascii="Tahoma" w:hAnsi="Tahoma" w:cs="Tahoma"/>
@@ -1023,7 +1016,27 @@
                 <w:szCs w:val="22"/>
                 <w:lang w:val="es-CO" w:eastAsia="es-CO"/>
               </w:rPr>
-              <w:t>TRM (31/08/2021)</w:t>
+              <w:t>TRM (</w:t>
+            </w:r>
+            <w:r>
+              <w:rPr>
+                <w:rFonts w:ascii="Tahoma" w:hAnsi="Tahoma" w:cs="Tahoma"/>
+                <w:color w:val="000000"/>
+                <w:sz w:val="22"/>
+                <w:szCs w:val="22"/>
+                <w:lang w:val="es-CO" w:eastAsia="es-CO"/>
+              </w:rPr>
+              <w:t>${FECHA_TRM}</w:t>
+            </w:r>
+            <w:r>
+              <w:rPr>
+                <w:rFonts w:ascii="Tahoma" w:hAnsi="Tahoma" w:cs="Tahoma"/>
+                <w:color w:val="000000"/>
+                <w:sz w:val="22"/>
+                <w:szCs w:val="22"/>
+                <w:lang w:val="es-CO" w:eastAsia="es-CO"/>
+              </w:rPr>
+              <w:t>)</w:t>
             </w:r>
           </w:p>
         </w:tc>
@@ -1058,10 +1071,9 @@
                 <w:color w:val="000000"/>
                 <w:sz w:val="22"/>
                 <w:szCs w:val="22"/>
-                <w:highlight w:val="red"/>
-                <w:lang w:val="es-CO" w:eastAsia="es-CO"/>
-              </w:rPr>
-              <w:t>3.834,68</w:t>
+                <w:lang w:val="es-CO" w:eastAsia="es-CO"/>
+              </w:rPr>
+              <w:t>${P_TRM}</w:t>
             </w:r>
           </w:p>
         </w:tc>
@@ -1278,8 +1290,20 @@
                 <w:szCs w:val="22"/>
                 <w:lang w:val="es-CO" w:eastAsia="es-CO"/>
               </w:rPr>
-              <w:t>USD/MWh</w:t>
-            </w:r>
+              <w:t>USD/</w:t>
+            </w:r>
+            <w:proofErr w:type="spellStart"/>
+            <w:r>
+              <w:rPr>
+                <w:rFonts w:ascii="Tahoma" w:hAnsi="Tahoma" w:cs="Tahoma"/>
+                <w:color w:val="000000"/>
+                <w:sz w:val="22"/>
+                <w:szCs w:val="22"/>
+                <w:lang w:val="es-CO" w:eastAsia="es-CO"/>
+              </w:rPr>
+              <w:t>MWh</w:t>
+            </w:r>
+            <w:proofErr w:type="spellEnd"/>
           </w:p>
         </w:tc>
         <w:tc>
@@ -1364,10 +1388,9 @@
                 <w:color w:val="000000"/>
                 <w:sz w:val="22"/>
                 <w:szCs w:val="22"/>
-                <w:highlight w:val="red"/>
-                <w:lang w:val="es-CO" w:eastAsia="es-CO"/>
-              </w:rPr>
-              <w:t>LOS GENERADORES</w:t>
+                <w:lang w:val="es-CO" w:eastAsia="es-CO"/>
+              </w:rPr>
+              <w:t>${AGENTES}</w:t>
             </w:r>
           </w:p>
         </w:tc>
@@ -1893,9 +1916,9 @@
                 <w:color w:val="000000"/>
                 <w:sz w:val="22"/>
                 <w:szCs w:val="22"/>
-                <w:lang w:val="es-CO" w:eastAsia="es-CO"/>
-              </w:rPr>
-              <w:t>ALBATEQ</w:t>
+                <w:lang w:val="es-ES_tradnl" w:eastAsia="es-CO"/>
+              </w:rPr>
+              <w:t>${USUARIO}</w:t>
             </w:r>
           </w:p>
         </w:tc>
@@ -2013,10 +2036,9 @@
                 <w:color w:val="000000"/>
                 <w:sz w:val="22"/>
                 <w:szCs w:val="22"/>
-                <w:highlight w:val="red"/>
-                <w:lang w:val="es-CO" w:eastAsia="es-CO"/>
-              </w:rPr>
-              <w:t>LOS GENERADORES</w:t>
+                <w:lang w:val="es-CO" w:eastAsia="es-CO"/>
+              </w:rPr>
+              <w:t>${AGENTES}</w:t>
             </w:r>
           </w:p>
         </w:tc>
@@ -2129,6 +2151,7 @@
                 <w:lang w:val="es-CO" w:eastAsia="es-CO"/>
               </w:rPr>
             </w:pPr>
+            <w:proofErr w:type="gramStart"/>
             <w:r>
               <w:rPr>
                 <w:rFonts w:ascii="Tahoma" w:hAnsi="Tahoma" w:cs="Tahoma"/>
@@ -2139,7 +2162,20 @@
                 <w:szCs w:val="22"/>
                 <w:lang w:val="es-CO" w:eastAsia="es-CO"/>
               </w:rPr>
-              <w:t xml:space="preserve">TOTAL RESPALDO </w:t>
+              <w:t>TOTAL</w:t>
+            </w:r>
+            <w:proofErr w:type="gramEnd"/>
+            <w:r>
+              <w:rPr>
+                <w:rFonts w:ascii="Tahoma" w:hAnsi="Tahoma" w:cs="Tahoma"/>
+                <w:b/>
+                <w:bCs/>
+                <w:color w:val="000000"/>
+                <w:sz w:val="22"/>
+                <w:szCs w:val="22"/>
+                <w:lang w:val="es-CO" w:eastAsia="es-CO"/>
+              </w:rPr>
+              <w:t xml:space="preserve"> RESPALDO </w:t>
             </w:r>
           </w:p>
         </w:tc>
@@ -2335,10 +2371,9 @@
                 <w:color w:val="000000"/>
                 <w:sz w:val="22"/>
                 <w:szCs w:val="22"/>
-                <w:highlight w:val="yellow"/>
-                <w:lang w:val="es-CO" w:eastAsia="es-CO"/>
-              </w:rPr>
-              <w:t>Septiembre 2021</w:t>
+                <w:lang w:eastAsia="es-CO"/>
+              </w:rPr>
+              <w:t>${MES} ${ANO}</w:t>
             </w:r>
           </w:p>
         </w:tc>
@@ -2811,10 +2846,9 @@
                 <w:color w:val="000000"/>
                 <w:sz w:val="22"/>
                 <w:szCs w:val="22"/>
-                <w:highlight w:val="green"/>
-                <w:lang w:val="es-CO" w:eastAsia="es-CO"/>
-              </w:rPr>
-              <w:t>ALBATEQ</w:t>
+                <w:lang w:val="es-ES_tradnl" w:eastAsia="es-CO"/>
+              </w:rPr>
+              <w:t>${USUARIO}</w:t>
             </w:r>
           </w:p>
         </w:tc>
@@ -3181,7 +3215,7 @@
     </w:p>
     <w:p>
       <w:pPr>
-        <w:pStyle w:val="ListParagraph"/>
+        <w:pStyle w:val="Prrafodelista"/>
         <w:numPr>
           <w:ilvl w:val="0"/>
           <w:numId w:val="1"/>
@@ -3202,7 +3236,7 @@
     </w:p>
     <w:p>
       <w:pPr>
-        <w:pStyle w:val="ListParagraph"/>
+        <w:pStyle w:val="Prrafodelista"/>
         <w:jc w:val="both"/>
         <w:rPr>
           <w:rFonts w:ascii="Tahoma" w:hAnsi="Tahoma" w:cs="Tahoma"/>
@@ -3212,7 +3246,7 @@
     </w:p>
     <w:p>
       <w:pPr>
-        <w:pStyle w:val="ListParagraph"/>
+        <w:pStyle w:val="Prrafodelista"/>
         <w:numPr>
           <w:ilvl w:val="0"/>
           <w:numId w:val="4"/>
@@ -3225,40 +3259,36 @@
       <w:r>
         <w:rPr>
           <w:rFonts w:ascii="Tahoma" w:hAnsi="Tahoma" w:cs="Tahoma"/>
-          <w:highlight w:val="green"/>
-        </w:rPr>
-        <w:t>ALBATEQ FUNZA</w:t>
+          <w:bCs/>
+          <w:lang w:val="es-ES_tradnl"/>
+        </w:rPr>
+        <w:t>${USUARIO}</w:t>
       </w:r>
       <w:r>
         <w:rPr>
           <w:rFonts w:ascii="Tahoma" w:hAnsi="Tahoma" w:cs="Tahoma"/>
-        </w:rPr>
-        <w:t xml:space="preserve"> participó en </w:t>
-      </w:r>
-      <w:r>
-        <w:rPr>
-          <w:rFonts w:ascii="Tahoma" w:hAnsi="Tahoma" w:cs="Tahoma"/>
-          <w:highlight w:val="yellow"/>
-        </w:rPr>
-        <w:t>Septiembre</w:t>
-      </w:r>
-      <w:r>
-        <w:rPr>
-          <w:rFonts w:ascii="Tahoma" w:hAnsi="Tahoma" w:cs="Tahoma"/>
-          <w:highlight w:val="yellow"/>
+          <w:bCs/>
+          <w:lang w:val="es-ES_tradnl"/>
         </w:rPr>
         <w:t xml:space="preserve"> </w:t>
       </w:r>
       <w:r>
         <w:rPr>
           <w:rFonts w:ascii="Tahoma" w:hAnsi="Tahoma" w:cs="Tahoma"/>
-          <w:highlight w:val="yellow"/>
-        </w:rPr>
-        <w:t>2021</w:t>
+        </w:rPr>
+        <w:t xml:space="preserve">participó en </w:t>
       </w:r>
       <w:r>
         <w:rPr>
           <w:rFonts w:ascii="Tahoma" w:hAnsi="Tahoma" w:cs="Tahoma"/>
+          <w:lang w:val="es-ES"/>
+        </w:rPr>
+        <w:t>${MES} ${ANO}</w:t>
+      </w:r>
+      <w:r>
+        <w:rPr>
+          <w:rFonts w:ascii="Tahoma" w:hAnsi="Tahoma" w:cs="Tahoma"/>
+          <w:lang w:val="es-ES"/>
         </w:rPr>
         <w:t xml:space="preserve"> </w:t>
       </w:r>
@@ -3283,25 +3313,39 @@
       <w:r>
         <w:rPr>
           <w:rFonts w:ascii="Tahoma" w:hAnsi="Tahoma" w:cs="Tahoma"/>
-          <w:b/>
-          <w:bCs/>
-          <w:highlight w:val="red"/>
-        </w:rPr>
-        <w:t xml:space="preserve">71.996 </w:t>
+          <w:color w:val="000000"/>
+          <w:lang w:eastAsia="es-CO"/>
+        </w:rPr>
+        <w:t>${OFERTA_MAX}</w:t>
       </w:r>
       <w:r>
         <w:rPr>
           <w:rFonts w:ascii="Tahoma" w:hAnsi="Tahoma" w:cs="Tahoma"/>
-          <w:b/>
-          <w:bCs/>
-          <w:highlight w:val="red"/>
-        </w:rPr>
-        <w:t>Wh-día</w:t>
+          <w:color w:val="000000"/>
+          <w:lang w:eastAsia="es-CO"/>
+        </w:rPr>
+        <w:t xml:space="preserve"> </w:t>
+      </w:r>
+      <w:r>
+        <w:rPr>
+          <w:rFonts w:ascii="Tahoma" w:hAnsi="Tahoma" w:cs="Tahoma"/>
+          <w:color w:val="000000"/>
+          <w:lang w:val="es-ES" w:eastAsia="es-CO"/>
+        </w:rPr>
+        <w:t>kWh-día</w:t>
+      </w:r>
+      <w:r>
+        <w:rPr>
+          <w:rFonts w:ascii="Tahoma" w:hAnsi="Tahoma" w:cs="Tahoma"/>
+          <w:color w:val="000000"/>
+          <w:lang w:val="es-ES" w:eastAsia="es-CO"/>
+        </w:rPr>
+        <w:t>.</w:t>
       </w:r>
     </w:p>
     <w:p>
       <w:pPr>
-        <w:pStyle w:val="ListParagraph"/>
+        <w:pStyle w:val="Prrafodelista"/>
         <w:numPr>
           <w:ilvl w:val="0"/>
           <w:numId w:val="4"/>
@@ -3314,15 +3358,24 @@
       <w:r>
         <w:rPr>
           <w:rFonts w:ascii="Tahoma" w:hAnsi="Tahoma" w:cs="Tahoma"/>
-          <w:highlight w:val="green"/>
-        </w:rPr>
-        <w:t>ALBATEQ FUNZA</w:t>
+          <w:bCs/>
+          <w:lang w:val="es-ES_tradnl"/>
+        </w:rPr>
+        <w:t>${USUARIO}</w:t>
       </w:r>
       <w:r>
         <w:rPr>
           <w:rFonts w:ascii="Tahoma" w:hAnsi="Tahoma" w:cs="Tahoma"/>
-        </w:rPr>
-        <w:t xml:space="preserve"> tuvo un reintegro neto por participar en respaldos durante el mes de </w:t>
+          <w:bCs/>
+          <w:lang w:val="es-ES_tradnl"/>
+        </w:rPr>
+        <w:t xml:space="preserve"> </w:t>
+      </w:r>
+      <w:r>
+        <w:rPr>
+          <w:rFonts w:ascii="Tahoma" w:hAnsi="Tahoma" w:cs="Tahoma"/>
+        </w:rPr>
+        <w:t xml:space="preserve">tuvo un reintegro neto por participar en respaldos durante el mes de </w:t>
       </w:r>
       <w:r>
         <w:rPr>
@@ -3364,7 +3417,7 @@
         </w:rPr>
         <w:t xml:space="preserve"> </w:t>
       </w:r>
-      <w:bookmarkStart w:id="0" w:name="_Hlk49443018"/>
+      <w:bookmarkStart w:id="3" w:name="_Hlk49443018"/>
       <w:r>
         <w:rPr>
           <w:rFonts w:ascii="Tahoma" w:hAnsi="Tahoma" w:cs="Tahoma"/>
@@ -3696,6 +3749,7 @@
                                 <w:lang w:val="en-US"/>
                               </w:rPr>
                             </w:pPr>
+                            <w:proofErr w:type="spellStart"/>
                             <w:r>
                               <w:rPr>
                                 <w:rFonts w:ascii="Tahoma" w:hAnsi="Tahoma" w:cs="Tahoma"/>
@@ -3703,7 +3757,17 @@
                                 <w:szCs w:val="22"/>
                                 <w:lang w:val="en-US"/>
                               </w:rPr>
-                              <w:t>Notificación:</w:t>
+                              <w:t>Notificación</w:t>
+                            </w:r>
+                            <w:proofErr w:type="spellEnd"/>
+                            <w:r>
+                              <w:rPr>
+                                <w:rFonts w:ascii="Tahoma" w:hAnsi="Tahoma" w:cs="Tahoma"/>
+                                <w:sz w:val="22"/>
+                                <w:szCs w:val="22"/>
+                                <w:lang w:val="en-US"/>
+                              </w:rPr>
+                              <w:t>:</w:t>
                             </w:r>
                           </w:p>
                           <w:p>
@@ -4229,7 +4293,7 @@
         </w:rPr>
         <w:br w:type="page"/>
       </w:r>
-      <w:bookmarkEnd w:id="0"/>
+      <w:bookmarkEnd w:id="3"/>
     </w:p>
     <w:p>
       <w:pPr>
@@ -8437,7 +8501,7 @@
 </file>
 
 <file path=word/endnotes.xml><?xml version="1.0" encoding="utf-8"?>
-<w:endnotes xmlns:wpc="http://schemas.microsoft.com/office/word/2010/wordprocessingCanvas" xmlns:cx="http://schemas.microsoft.com/office/drawing/2014/chartex" xmlns:cx1="http://schemas.microsoft.com/office/drawing/2015/9/8/chartex" xmlns:cx2="http://schemas.microsoft.com/office/drawing/2015/10/21/chartex" xmlns:cx3="http://schemas.microsoft.com/office/drawing/2016/5/9/chartex" xmlns:cx4="http://schemas.microsoft.com/office/drawing/2016/5/10/chartex" xmlns:cx5="http://schemas.microsoft.com/office/drawing/2016/5/11/chartex" xmlns:cx6="http://schemas.microsoft.com/office/drawing/2016/5/12/chartex" xmlns:cx7="http://schemas.microsoft.com/office/drawing/2016/5/13/chartex" xmlns:cx8="http://schemas.microsoft.com/office/drawing/2016/5/14/chartex" xmlns:mc="http://schemas.openxmlformats.org/markup-compatibility/2006" xmlns:aink="http://schemas.microsoft.com/office/drawing/2016/ink" xmlns:am3d="http://schemas.microsoft.com/office/drawing/2017/model3d" xmlns:o="urn:schemas-microsoft-com:office:office" xmlns:r="http://schemas.openxmlformats.org/officeDocument/2006/relationships" xmlns:m="http://schemas.openxmlformats.org/officeDocument/2006/math" xmlns:v="urn:schemas-microsoft-com:vml" xmlns:wp14="http://schemas.microsoft.com/office/word/2010/wordprocessingDrawing" xmlns:wp="http://schemas.openxmlformats.org/drawingml/2006/wordprocessingDrawing" xmlns:w10="urn:schemas-microsoft-com:office:word" xmlns:w="http://schemas.openxmlformats.org/wordprocessingml/2006/main" xmlns:w14="http://schemas.microsoft.com/office/word/2010/wordml" xmlns:w15="http://schemas.microsoft.com/office/word/2012/wordml" xmlns:w16cex="http://schemas.microsoft.com/office/word/2018/wordml/cex" xmlns:w16cid="http://schemas.microsoft.com/office/word/2016/wordml/cid" xmlns:w16="http://schemas.microsoft.com/office/word/2018/wordml" xmlns:w16se="http://schemas.microsoft.com/office/word/2015/wordml/symex" xmlns:wpg="http://schemas.microsoft.com/office/word/2010/wordprocessingGroup" xmlns:wpi="http://schemas.microsoft.com/office/word/2010/wordprocessingInk" xmlns:wne="http://schemas.microsoft.com/office/word/2006/wordml" xmlns:wps="http://schemas.microsoft.com/office/word/2010/wordprocessingShape" mc:Ignorable="w14 w15 w16se w16cid w16 w16cex wp14">
+<w:endnotes xmlns:wpc="http://schemas.microsoft.com/office/word/2010/wordprocessingCanvas" xmlns:cx="http://schemas.microsoft.com/office/drawing/2014/chartex" xmlns:cx1="http://schemas.microsoft.com/office/drawing/2015/9/8/chartex" xmlns:cx2="http://schemas.microsoft.com/office/drawing/2015/10/21/chartex" xmlns:cx3="http://schemas.microsoft.com/office/drawing/2016/5/9/chartex" xmlns:cx4="http://schemas.microsoft.com/office/drawing/2016/5/10/chartex" xmlns:cx5="http://schemas.microsoft.com/office/drawing/2016/5/11/chartex" xmlns:cx6="http://schemas.microsoft.com/office/drawing/2016/5/12/chartex" xmlns:cx7="http://schemas.microsoft.com/office/drawing/2016/5/13/chartex" xmlns:cx8="http://schemas.microsoft.com/office/drawing/2016/5/14/chartex" xmlns:mc="http://schemas.openxmlformats.org/markup-compatibility/2006" xmlns:aink="http://schemas.microsoft.com/office/drawing/2016/ink" xmlns:am3d="http://schemas.microsoft.com/office/drawing/2017/model3d" xmlns:o="urn:schemas-microsoft-com:office:office" xmlns:r="http://schemas.openxmlformats.org/officeDocument/2006/relationships" xmlns:m="http://schemas.openxmlformats.org/officeDocument/2006/math" xmlns:v="urn:schemas-microsoft-com:vml" xmlns:wp14="http://schemas.microsoft.com/office/word/2010/wordprocessingDrawing" xmlns:wp="http://schemas.openxmlformats.org/drawingml/2006/wordprocessingDrawing" xmlns:w10="urn:schemas-microsoft-com:office:word" xmlns:w="http://schemas.openxmlformats.org/wordprocessingml/2006/main" xmlns:w14="http://schemas.microsoft.com/office/word/2010/wordml" xmlns:w15="http://schemas.microsoft.com/office/word/2012/wordml" xmlns:w16cex="http://schemas.microsoft.com/office/word/2018/wordml/cex" xmlns:w16cid="http://schemas.microsoft.com/office/word/2016/wordml/cid" xmlns:w16="http://schemas.microsoft.com/office/word/2018/wordml" xmlns:w16sdtdh="http://schemas.microsoft.com/office/word/2020/wordml/sdtdatahash" xmlns:w16se="http://schemas.microsoft.com/office/word/2015/wordml/symex" xmlns:wpg="http://schemas.microsoft.com/office/word/2010/wordprocessingGroup" xmlns:wpi="http://schemas.microsoft.com/office/word/2010/wordprocessingInk" xmlns:wne="http://schemas.microsoft.com/office/word/2006/wordml" xmlns:wps="http://schemas.microsoft.com/office/word/2010/wordprocessingShape" mc:Ignorable="w14 w15 w16se w16cid w16 w16cex w16sdtdh wp14">
   <w:endnote w:type="separator" w:id="-1">
     <w:p>
       <w:r>
@@ -8456,7 +8520,7 @@
 </file>
 
 <file path=word/footer1.xml><?xml version="1.0" encoding="utf-8"?>
-<w:ftr xmlns:wpc="http://schemas.microsoft.com/office/word/2010/wordprocessingCanvas" xmlns:cx="http://schemas.microsoft.com/office/drawing/2014/chartex" xmlns:cx1="http://schemas.microsoft.com/office/drawing/2015/9/8/chartex" xmlns:cx2="http://schemas.microsoft.com/office/drawing/2015/10/21/chartex" xmlns:cx3="http://schemas.microsoft.com/office/drawing/2016/5/9/chartex" xmlns:cx4="http://schemas.microsoft.com/office/drawing/2016/5/10/chartex" xmlns:cx5="http://schemas.microsoft.com/office/drawing/2016/5/11/chartex" xmlns:cx6="http://schemas.microsoft.com/office/drawing/2016/5/12/chartex" xmlns:cx7="http://schemas.microsoft.com/office/drawing/2016/5/13/chartex" xmlns:cx8="http://schemas.microsoft.com/office/drawing/2016/5/14/chartex" xmlns:mc="http://schemas.openxmlformats.org/markup-compatibility/2006" xmlns:aink="http://schemas.microsoft.com/office/drawing/2016/ink" xmlns:am3d="http://schemas.microsoft.com/office/drawing/2017/model3d" xmlns:o="urn:schemas-microsoft-com:office:office" xmlns:r="http://schemas.openxmlformats.org/officeDocument/2006/relationships" xmlns:m="http://schemas.openxmlformats.org/officeDocument/2006/math" xmlns:v="urn:schemas-microsoft-com:vml" xmlns:wp14="http://schemas.microsoft.com/office/word/2010/wordprocessingDrawing" xmlns:wp="http://schemas.openxmlformats.org/drawingml/2006/wordprocessingDrawing" xmlns:w10="urn:schemas-microsoft-com:office:word" xmlns:w="http://schemas.openxmlformats.org/wordprocessingml/2006/main" xmlns:w14="http://schemas.microsoft.com/office/word/2010/wordml" xmlns:w15="http://schemas.microsoft.com/office/word/2012/wordml" xmlns:w16cex="http://schemas.microsoft.com/office/word/2018/wordml/cex" xmlns:w16cid="http://schemas.microsoft.com/office/word/2016/wordml/cid" xmlns:w16="http://schemas.microsoft.com/office/word/2018/wordml" xmlns:w16se="http://schemas.microsoft.com/office/word/2015/wordml/symex" xmlns:wpg="http://schemas.microsoft.com/office/word/2010/wordprocessingGroup" xmlns:wpi="http://schemas.microsoft.com/office/word/2010/wordprocessingInk" xmlns:wne="http://schemas.microsoft.com/office/word/2006/wordml" xmlns:wps="http://schemas.microsoft.com/office/word/2010/wordprocessingShape" mc:Ignorable="w14 w15 w16se w16cid w16 w16cex wp14">
+<w:ftr xmlns:wpc="http://schemas.microsoft.com/office/word/2010/wordprocessingCanvas" xmlns:cx="http://schemas.microsoft.com/office/drawing/2014/chartex" xmlns:cx1="http://schemas.microsoft.com/office/drawing/2015/9/8/chartex" xmlns:cx2="http://schemas.microsoft.com/office/drawing/2015/10/21/chartex" xmlns:cx3="http://schemas.microsoft.com/office/drawing/2016/5/9/chartex" xmlns:cx4="http://schemas.microsoft.com/office/drawing/2016/5/10/chartex" xmlns:cx5="http://schemas.microsoft.com/office/drawing/2016/5/11/chartex" xmlns:cx6="http://schemas.microsoft.com/office/drawing/2016/5/12/chartex" xmlns:cx7="http://schemas.microsoft.com/office/drawing/2016/5/13/chartex" xmlns:cx8="http://schemas.microsoft.com/office/drawing/2016/5/14/chartex" xmlns:mc="http://schemas.openxmlformats.org/markup-compatibility/2006" xmlns:aink="http://schemas.microsoft.com/office/drawing/2016/ink" xmlns:am3d="http://schemas.microsoft.com/office/drawing/2017/model3d" xmlns:o="urn:schemas-microsoft-com:office:office" xmlns:r="http://schemas.openxmlformats.org/officeDocument/2006/relationships" xmlns:m="http://schemas.openxmlformats.org/officeDocument/2006/math" xmlns:v="urn:schemas-microsoft-com:vml" xmlns:wp14="http://schemas.microsoft.com/office/word/2010/wordprocessingDrawing" xmlns:wp="http://schemas.openxmlformats.org/drawingml/2006/wordprocessingDrawing" xmlns:w10="urn:schemas-microsoft-com:office:word" xmlns:w="http://schemas.openxmlformats.org/wordprocessingml/2006/main" xmlns:w14="http://schemas.microsoft.com/office/word/2010/wordml" xmlns:w15="http://schemas.microsoft.com/office/word/2012/wordml" xmlns:w16cex="http://schemas.microsoft.com/office/word/2018/wordml/cex" xmlns:w16cid="http://schemas.microsoft.com/office/word/2016/wordml/cid" xmlns:w16="http://schemas.microsoft.com/office/word/2018/wordml" xmlns:w16sdtdh="http://schemas.microsoft.com/office/word/2020/wordml/sdtdatahash" xmlns:w16se="http://schemas.microsoft.com/office/word/2015/wordml/symex" xmlns:wpg="http://schemas.microsoft.com/office/word/2010/wordprocessingGroup" xmlns:wpi="http://schemas.microsoft.com/office/word/2010/wordprocessingInk" xmlns:wne="http://schemas.microsoft.com/office/word/2006/wordml" xmlns:wps="http://schemas.microsoft.com/office/word/2010/wordprocessingShape" mc:Ignorable="w14 w15 w16se w16cid w16 w16cex w16sdtdh wp14">
   <w:p>
     <w:pPr>
       <w:jc w:val="center"/>
@@ -8509,7 +8573,27 @@
         <w:sz w:val="16"/>
         <w:lang w:val="en-US"/>
       </w:rPr>
-      <w:t>PBX: (1) 623 5700 ext. 1862 • Cel: 3</w:t>
+      <w:t xml:space="preserve">PBX: (1) 623 5700 ext. 1862 • </w:t>
+    </w:r>
+    <w:proofErr w:type="spellStart"/>
+    <w:r>
+      <w:rPr>
+        <w:rFonts w:ascii="Tahoma" w:hAnsi="Tahoma" w:cs="Tahoma"/>
+        <w:color w:val="808080" w:themeColor="background1" w:themeShade="80"/>
+        <w:sz w:val="16"/>
+        <w:lang w:val="en-US"/>
+      </w:rPr>
+      <w:t>Cel</w:t>
+    </w:r>
+    <w:proofErr w:type="spellEnd"/>
+    <w:r>
+      <w:rPr>
+        <w:rFonts w:ascii="Tahoma" w:hAnsi="Tahoma" w:cs="Tahoma"/>
+        <w:color w:val="808080" w:themeColor="background1" w:themeShade="80"/>
+        <w:sz w:val="16"/>
+        <w:lang w:val="en-US"/>
+      </w:rPr>
+      <w:t>: 3</w:t>
     </w:r>
     <w:r>
       <w:rPr>
@@ -8568,7 +8652,7 @@
     <w:hyperlink r:id="rId1" w:history="1">
       <w:r>
         <w:rPr>
-          <w:rStyle w:val="Hyperlink"/>
+          <w:rStyle w:val="Hipervnculo"/>
           <w:rFonts w:ascii="Tahoma" w:hAnsi="Tahoma" w:cs="Tahoma"/>
           <w:color w:val="808080" w:themeColor="background1" w:themeShade="80"/>
           <w:sz w:val="16"/>
@@ -8593,7 +8677,7 @@
 </file>
 
 <file path=word/footnotes.xml><?xml version="1.0" encoding="utf-8"?>
-<w:footnotes xmlns:wpc="http://schemas.microsoft.com/office/word/2010/wordprocessingCanvas" xmlns:cx="http://schemas.microsoft.com/office/drawing/2014/chartex" xmlns:cx1="http://schemas.microsoft.com/office/drawing/2015/9/8/chartex" xmlns:cx2="http://schemas.microsoft.com/office/drawing/2015/10/21/chartex" xmlns:cx3="http://schemas.microsoft.com/office/drawing/2016/5/9/chartex" xmlns:cx4="http://schemas.microsoft.com/office/drawing/2016/5/10/chartex" xmlns:cx5="http://schemas.microsoft.com/office/drawing/2016/5/11/chartex" xmlns:cx6="http://schemas.microsoft.com/office/drawing/2016/5/12/chartex" xmlns:cx7="http://schemas.microsoft.com/office/drawing/2016/5/13/chartex" xmlns:cx8="http://schemas.microsoft.com/office/drawing/2016/5/14/chartex" xmlns:mc="http://schemas.openxmlformats.org/markup-compatibility/2006" xmlns:aink="http://schemas.microsoft.com/office/drawing/2016/ink" xmlns:am3d="http://schemas.microsoft.com/office/drawing/2017/model3d" xmlns:o="urn:schemas-microsoft-com:office:office" xmlns:r="http://schemas.openxmlformats.org/officeDocument/2006/relationships" xmlns:m="http://schemas.openxmlformats.org/officeDocument/2006/math" xmlns:v="urn:schemas-microsoft-com:vml" xmlns:wp14="http://schemas.microsoft.com/office/word/2010/wordprocessingDrawing" xmlns:wp="http://schemas.openxmlformats.org/drawingml/2006/wordprocessingDrawing" xmlns:w10="urn:schemas-microsoft-com:office:word" xmlns:w="http://schemas.openxmlformats.org/wordprocessingml/2006/main" xmlns:w14="http://schemas.microsoft.com/office/word/2010/wordml" xmlns:w15="http://schemas.microsoft.com/office/word/2012/wordml" xmlns:w16cex="http://schemas.microsoft.com/office/word/2018/wordml/cex" xmlns:w16cid="http://schemas.microsoft.com/office/word/2016/wordml/cid" xmlns:w16="http://schemas.microsoft.com/office/word/2018/wordml" xmlns:w16se="http://schemas.microsoft.com/office/word/2015/wordml/symex" xmlns:wpg="http://schemas.microsoft.com/office/word/2010/wordprocessingGroup" xmlns:wpi="http://schemas.microsoft.com/office/word/2010/wordprocessingInk" xmlns:wne="http://schemas.microsoft.com/office/word/2006/wordml" xmlns:wps="http://schemas.microsoft.com/office/word/2010/wordprocessingShape" mc:Ignorable="w14 w15 w16se w16cid w16 w16cex wp14">
+<w:footnotes xmlns:wpc="http://schemas.microsoft.com/office/word/2010/wordprocessingCanvas" xmlns:cx="http://schemas.microsoft.com/office/drawing/2014/chartex" xmlns:cx1="http://schemas.microsoft.com/office/drawing/2015/9/8/chartex" xmlns:cx2="http://schemas.microsoft.com/office/drawing/2015/10/21/chartex" xmlns:cx3="http://schemas.microsoft.com/office/drawing/2016/5/9/chartex" xmlns:cx4="http://schemas.microsoft.com/office/drawing/2016/5/10/chartex" xmlns:cx5="http://schemas.microsoft.com/office/drawing/2016/5/11/chartex" xmlns:cx6="http://schemas.microsoft.com/office/drawing/2016/5/12/chartex" xmlns:cx7="http://schemas.microsoft.com/office/drawing/2016/5/13/chartex" xmlns:cx8="http://schemas.microsoft.com/office/drawing/2016/5/14/chartex" xmlns:mc="http://schemas.openxmlformats.org/markup-compatibility/2006" xmlns:aink="http://schemas.microsoft.com/office/drawing/2016/ink" xmlns:am3d="http://schemas.microsoft.com/office/drawing/2017/model3d" xmlns:o="urn:schemas-microsoft-com:office:office" xmlns:r="http://schemas.openxmlformats.org/officeDocument/2006/relationships" xmlns:m="http://schemas.openxmlformats.org/officeDocument/2006/math" xmlns:v="urn:schemas-microsoft-com:vml" xmlns:wp14="http://schemas.microsoft.com/office/word/2010/wordprocessingDrawing" xmlns:wp="http://schemas.openxmlformats.org/drawingml/2006/wordprocessingDrawing" xmlns:w10="urn:schemas-microsoft-com:office:word" xmlns:w="http://schemas.openxmlformats.org/wordprocessingml/2006/main" xmlns:w14="http://schemas.microsoft.com/office/word/2010/wordml" xmlns:w15="http://schemas.microsoft.com/office/word/2012/wordml" xmlns:w16cex="http://schemas.microsoft.com/office/word/2018/wordml/cex" xmlns:w16cid="http://schemas.microsoft.com/office/word/2016/wordml/cid" xmlns:w16="http://schemas.microsoft.com/office/word/2018/wordml" xmlns:w16sdtdh="http://schemas.microsoft.com/office/word/2020/wordml/sdtdatahash" xmlns:w16se="http://schemas.microsoft.com/office/word/2015/wordml/symex" xmlns:wpg="http://schemas.microsoft.com/office/word/2010/wordprocessingGroup" xmlns:wpi="http://schemas.microsoft.com/office/word/2010/wordprocessingInk" xmlns:wne="http://schemas.microsoft.com/office/word/2006/wordml" xmlns:wps="http://schemas.microsoft.com/office/word/2010/wordprocessingShape" mc:Ignorable="w14 w15 w16se w16cid w16 w16cex w16sdtdh wp14">
   <w:footnote w:type="separator" w:id="-1">
     <w:p>
       <w:r>
@@ -8612,7 +8696,7 @@
 </file>
 
 <file path=word/header1.xml><?xml version="1.0" encoding="utf-8"?>
-<w:hdr xmlns:wpc="http://schemas.microsoft.com/office/word/2010/wordprocessingCanvas" xmlns:cx="http://schemas.microsoft.com/office/drawing/2014/chartex" xmlns:cx1="http://schemas.microsoft.com/office/drawing/2015/9/8/chartex" xmlns:cx2="http://schemas.microsoft.com/office/drawing/2015/10/21/chartex" xmlns:cx3="http://schemas.microsoft.com/office/drawing/2016/5/9/chartex" xmlns:cx4="http://schemas.microsoft.com/office/drawing/2016/5/10/chartex" xmlns:cx5="http://schemas.microsoft.com/office/drawing/2016/5/11/chartex" xmlns:cx6="http://schemas.microsoft.com/office/drawing/2016/5/12/chartex" xmlns:cx7="http://schemas.microsoft.com/office/drawing/2016/5/13/chartex" xmlns:cx8="http://schemas.microsoft.com/office/drawing/2016/5/14/chartex" xmlns:mc="http://schemas.openxmlformats.org/markup-compatibility/2006" xmlns:aink="http://schemas.microsoft.com/office/drawing/2016/ink" xmlns:am3d="http://schemas.microsoft.com/office/drawing/2017/model3d" xmlns:o="urn:schemas-microsoft-com:office:office" xmlns:r="http://schemas.openxmlformats.org/officeDocument/2006/relationships" xmlns:m="http://schemas.openxmlformats.org/officeDocument/2006/math" xmlns:v="urn:schemas-microsoft-com:vml" xmlns:wp14="http://schemas.microsoft.com/office/word/2010/wordprocessingDrawing" xmlns:wp="http://schemas.openxmlformats.org/drawingml/2006/wordprocessingDrawing" xmlns:w10="urn:schemas-microsoft-com:office:word" xmlns:w="http://schemas.openxmlformats.org/wordprocessingml/2006/main" xmlns:w14="http://schemas.microsoft.com/office/word/2010/wordml" xmlns:w15="http://schemas.microsoft.com/office/word/2012/wordml" xmlns:w16cex="http://schemas.microsoft.com/office/word/2018/wordml/cex" xmlns:w16cid="http://schemas.microsoft.com/office/word/2016/wordml/cid" xmlns:w16="http://schemas.microsoft.com/office/word/2018/wordml" xmlns:w16se="http://schemas.microsoft.com/office/word/2015/wordml/symex" xmlns:wpg="http://schemas.microsoft.com/office/word/2010/wordprocessingGroup" xmlns:wpi="http://schemas.microsoft.com/office/word/2010/wordprocessingInk" xmlns:wne="http://schemas.microsoft.com/office/word/2006/wordml" xmlns:wps="http://schemas.microsoft.com/office/word/2010/wordprocessingShape" mc:Ignorable="w14 w15 w16se w16cid w16 w16cex wp14">
+<w:hdr xmlns:wpc="http://schemas.microsoft.com/office/word/2010/wordprocessingCanvas" xmlns:cx="http://schemas.microsoft.com/office/drawing/2014/chartex" xmlns:cx1="http://schemas.microsoft.com/office/drawing/2015/9/8/chartex" xmlns:cx2="http://schemas.microsoft.com/office/drawing/2015/10/21/chartex" xmlns:cx3="http://schemas.microsoft.com/office/drawing/2016/5/9/chartex" xmlns:cx4="http://schemas.microsoft.com/office/drawing/2016/5/10/chartex" xmlns:cx5="http://schemas.microsoft.com/office/drawing/2016/5/11/chartex" xmlns:cx6="http://schemas.microsoft.com/office/drawing/2016/5/12/chartex" xmlns:cx7="http://schemas.microsoft.com/office/drawing/2016/5/13/chartex" xmlns:cx8="http://schemas.microsoft.com/office/drawing/2016/5/14/chartex" xmlns:mc="http://schemas.openxmlformats.org/markup-compatibility/2006" xmlns:aink="http://schemas.microsoft.com/office/drawing/2016/ink" xmlns:am3d="http://schemas.microsoft.com/office/drawing/2017/model3d" xmlns:o="urn:schemas-microsoft-com:office:office" xmlns:r="http://schemas.openxmlformats.org/officeDocument/2006/relationships" xmlns:m="http://schemas.openxmlformats.org/officeDocument/2006/math" xmlns:v="urn:schemas-microsoft-com:vml" xmlns:wp14="http://schemas.microsoft.com/office/word/2010/wordprocessingDrawing" xmlns:wp="http://schemas.openxmlformats.org/drawingml/2006/wordprocessingDrawing" xmlns:w10="urn:schemas-microsoft-com:office:word" xmlns:w="http://schemas.openxmlformats.org/wordprocessingml/2006/main" xmlns:w14="http://schemas.microsoft.com/office/word/2010/wordml" xmlns:w15="http://schemas.microsoft.com/office/word/2012/wordml" xmlns:w16cex="http://schemas.microsoft.com/office/word/2018/wordml/cex" xmlns:w16cid="http://schemas.microsoft.com/office/word/2016/wordml/cid" xmlns:w16="http://schemas.microsoft.com/office/word/2018/wordml" xmlns:w16sdtdh="http://schemas.microsoft.com/office/word/2020/wordml/sdtdatahash" xmlns:w16se="http://schemas.microsoft.com/office/word/2015/wordml/symex" xmlns:wpg="http://schemas.microsoft.com/office/word/2010/wordprocessingGroup" xmlns:wpi="http://schemas.microsoft.com/office/word/2010/wordprocessingInk" xmlns:wne="http://schemas.microsoft.com/office/word/2006/wordml" xmlns:wps="http://schemas.microsoft.com/office/word/2010/wordprocessingShape" mc:Ignorable="w14 w15 w16se w16cid w16 w16cex w16sdtdh wp14">
   <w:p>
     <w:pPr>
       <w:tabs>
@@ -8624,7 +8708,7 @@
         <w:szCs w:val="22"/>
       </w:rPr>
     </w:pPr>
-    <w:bookmarkStart w:id="1" w:name="_Hlk35955992"/>
+    <w:bookmarkStart w:id="4" w:name="_Hlk35955992"/>
     <w:r>
       <w:rPr>
         <w:rFonts w:ascii="Tahoma" w:hAnsi="Tahoma" w:cs="Tahoma"/>
@@ -8784,21 +8868,29 @@
       </w:rPr>
       <w:t xml:space="preserve">- </w:t>
     </w:r>
+    <w:bookmarkStart w:id="5" w:name="_Hlk87110244"/>
     <w:r>
       <w:rPr>
         <w:rFonts w:ascii="Tahoma" w:hAnsi="Tahoma" w:cs="Tahoma"/>
         <w:sz w:val="22"/>
         <w:szCs w:val="22"/>
-        <w:highlight w:val="yellow"/>
       </w:rPr>
-      <w:t>Septiembre</w:t>
+      <w:t>$</w:t>
+    </w:r>
+    <w:bookmarkStart w:id="6" w:name="_Hlk87110035"/>
+    <w:r>
+      <w:rPr>
+        <w:rFonts w:ascii="Tahoma" w:hAnsi="Tahoma" w:cs="Tahoma"/>
+        <w:sz w:val="22"/>
+        <w:szCs w:val="22"/>
+      </w:rPr>
+      <w:t>{MES}</w:t>
     </w:r>
     <w:r>
       <w:rPr>
         <w:rFonts w:ascii="Tahoma" w:hAnsi="Tahoma" w:cs="Tahoma"/>
         <w:sz w:val="22"/>
         <w:szCs w:val="22"/>
-        <w:highlight w:val="yellow"/>
       </w:rPr>
       <w:t xml:space="preserve"> </w:t>
     </w:r>
@@ -8807,10 +8899,11 @@
         <w:rFonts w:ascii="Tahoma" w:hAnsi="Tahoma" w:cs="Tahoma"/>
         <w:sz w:val="22"/>
         <w:szCs w:val="22"/>
-        <w:highlight w:val="yellow"/>
       </w:rPr>
-      <w:t>2021</w:t>
+      <w:t>${ANO}</w:t>
     </w:r>
+    <w:bookmarkEnd w:id="5"/>
+    <w:bookmarkEnd w:id="6"/>
     <w:r>
       <w:rPr>
         <w:rFonts w:ascii="Tahoma" w:hAnsi="Tahoma" w:cs="Tahoma"/>
@@ -8820,10 +8913,10 @@
       <w:tab/>
     </w:r>
   </w:p>
-  <w:bookmarkEnd w:id="1"/>
+  <w:bookmarkEnd w:id="4"/>
   <w:p>
     <w:pPr>
-      <w:pStyle w:val="Header"/>
+      <w:pStyle w:val="Encabezado"/>
       <w:jc w:val="right"/>
       <w:rPr>
         <w:b/>
@@ -8835,7 +8928,7 @@
 </file>
 
 <file path=word/header2.xml><?xml version="1.0" encoding="utf-8"?>
-<w:hdr xmlns:wpc="http://schemas.microsoft.com/office/word/2010/wordprocessingCanvas" xmlns:cx="http://schemas.microsoft.com/office/drawing/2014/chartex" xmlns:cx1="http://schemas.microsoft.com/office/drawing/2015/9/8/chartex" xmlns:cx2="http://schemas.microsoft.com/office/drawing/2015/10/21/chartex" xmlns:cx3="http://schemas.microsoft.com/office/drawing/2016/5/9/chartex" xmlns:cx4="http://schemas.microsoft.com/office/drawing/2016/5/10/chartex" xmlns:cx5="http://schemas.microsoft.com/office/drawing/2016/5/11/chartex" xmlns:cx6="http://schemas.microsoft.com/office/drawing/2016/5/12/chartex" xmlns:cx7="http://schemas.microsoft.com/office/drawing/2016/5/13/chartex" xmlns:cx8="http://schemas.microsoft.com/office/drawing/2016/5/14/chartex" xmlns:mc="http://schemas.openxmlformats.org/markup-compatibility/2006" xmlns:aink="http://schemas.microsoft.com/office/drawing/2016/ink" xmlns:am3d="http://schemas.microsoft.com/office/drawing/2017/model3d" xmlns:o="urn:schemas-microsoft-com:office:office" xmlns:r="http://schemas.openxmlformats.org/officeDocument/2006/relationships" xmlns:m="http://schemas.openxmlformats.org/officeDocument/2006/math" xmlns:v="urn:schemas-microsoft-com:vml" xmlns:wp14="http://schemas.microsoft.com/office/word/2010/wordprocessingDrawing" xmlns:wp="http://schemas.openxmlformats.org/drawingml/2006/wordprocessingDrawing" xmlns:w10="urn:schemas-microsoft-com:office:word" xmlns:w="http://schemas.openxmlformats.org/wordprocessingml/2006/main" xmlns:w14="http://schemas.microsoft.com/office/word/2010/wordml" xmlns:w15="http://schemas.microsoft.com/office/word/2012/wordml" xmlns:w16cex="http://schemas.microsoft.com/office/word/2018/wordml/cex" xmlns:w16cid="http://schemas.microsoft.com/office/word/2016/wordml/cid" xmlns:w16="http://schemas.microsoft.com/office/word/2018/wordml" xmlns:w16se="http://schemas.microsoft.com/office/word/2015/wordml/symex" xmlns:wpg="http://schemas.microsoft.com/office/word/2010/wordprocessingGroup" xmlns:wpi="http://schemas.microsoft.com/office/word/2010/wordprocessingInk" xmlns:wne="http://schemas.microsoft.com/office/word/2006/wordml" xmlns:wps="http://schemas.microsoft.com/office/word/2010/wordprocessingShape" mc:Ignorable="w14 w15 w16se w16cid w16 w16cex wp14">
+<w:hdr xmlns:wpc="http://schemas.microsoft.com/office/word/2010/wordprocessingCanvas" xmlns:cx="http://schemas.microsoft.com/office/drawing/2014/chartex" xmlns:cx1="http://schemas.microsoft.com/office/drawing/2015/9/8/chartex" xmlns:cx2="http://schemas.microsoft.com/office/drawing/2015/10/21/chartex" xmlns:cx3="http://schemas.microsoft.com/office/drawing/2016/5/9/chartex" xmlns:cx4="http://schemas.microsoft.com/office/drawing/2016/5/10/chartex" xmlns:cx5="http://schemas.microsoft.com/office/drawing/2016/5/11/chartex" xmlns:cx6="http://schemas.microsoft.com/office/drawing/2016/5/12/chartex" xmlns:cx7="http://schemas.microsoft.com/office/drawing/2016/5/13/chartex" xmlns:cx8="http://schemas.microsoft.com/office/drawing/2016/5/14/chartex" xmlns:mc="http://schemas.openxmlformats.org/markup-compatibility/2006" xmlns:aink="http://schemas.microsoft.com/office/drawing/2016/ink" xmlns:am3d="http://schemas.microsoft.com/office/drawing/2017/model3d" xmlns:o="urn:schemas-microsoft-com:office:office" xmlns:r="http://schemas.openxmlformats.org/officeDocument/2006/relationships" xmlns:m="http://schemas.openxmlformats.org/officeDocument/2006/math" xmlns:v="urn:schemas-microsoft-com:vml" xmlns:wp14="http://schemas.microsoft.com/office/word/2010/wordprocessingDrawing" xmlns:wp="http://schemas.openxmlformats.org/drawingml/2006/wordprocessingDrawing" xmlns:w10="urn:schemas-microsoft-com:office:word" xmlns:w="http://schemas.openxmlformats.org/wordprocessingml/2006/main" xmlns:w14="http://schemas.microsoft.com/office/word/2010/wordml" xmlns:w15="http://schemas.microsoft.com/office/word/2012/wordml" xmlns:w16cex="http://schemas.microsoft.com/office/word/2018/wordml/cex" xmlns:w16cid="http://schemas.microsoft.com/office/word/2016/wordml/cid" xmlns:w16="http://schemas.microsoft.com/office/word/2018/wordml" xmlns:w16sdtdh="http://schemas.microsoft.com/office/word/2020/wordml/sdtdatahash" xmlns:w16se="http://schemas.microsoft.com/office/word/2015/wordml/symex" xmlns:wpg="http://schemas.microsoft.com/office/word/2010/wordprocessingGroup" xmlns:wpi="http://schemas.microsoft.com/office/word/2010/wordprocessingInk" xmlns:wne="http://schemas.microsoft.com/office/word/2006/wordml" xmlns:wps="http://schemas.microsoft.com/office/word/2010/wordprocessingShape" mc:Ignorable="w14 w15 w16se w16cid w16 w16cex w16sdtdh wp14">
   <w:p>
     <w:pPr>
       <w:tabs>
@@ -8874,27 +8967,8 @@
         <w:rFonts w:ascii="Tahoma" w:hAnsi="Tahoma" w:cs="Tahoma"/>
         <w:sz w:val="22"/>
         <w:szCs w:val="22"/>
-        <w:highlight w:val="yellow"/>
       </w:rPr>
-      <w:t>Septiembre</w:t>
-    </w:r>
-    <w:r>
-      <w:rPr>
-        <w:rFonts w:ascii="Tahoma" w:hAnsi="Tahoma" w:cs="Tahoma"/>
-        <w:sz w:val="22"/>
-        <w:szCs w:val="22"/>
-        <w:highlight w:val="yellow"/>
-      </w:rPr>
-      <w:t xml:space="preserve"> </w:t>
-    </w:r>
-    <w:r>
-      <w:rPr>
-        <w:rFonts w:ascii="Tahoma" w:hAnsi="Tahoma" w:cs="Tahoma"/>
-        <w:sz w:val="22"/>
-        <w:szCs w:val="22"/>
-        <w:highlight w:val="yellow"/>
-      </w:rPr>
-      <w:t>2021</w:t>
+      <w:t>${MES} ${ANO}</w:t>
     </w:r>
     <w:r>
       <w:rPr>
@@ -9039,7 +9113,7 @@
 </file>
 
 <file path=word/numbering.xml><?xml version="1.0" encoding="utf-8"?>
-<w:numbering xmlns:wpc="http://schemas.microsoft.com/office/word/2010/wordprocessingCanvas" xmlns:cx="http://schemas.microsoft.com/office/drawing/2014/chartex" xmlns:cx1="http://schemas.microsoft.com/office/drawing/2015/9/8/chartex" xmlns:cx2="http://schemas.microsoft.com/office/drawing/2015/10/21/chartex" xmlns:cx3="http://schemas.microsoft.com/office/drawing/2016/5/9/chartex" xmlns:cx4="http://schemas.microsoft.com/office/drawing/2016/5/10/chartex" xmlns:cx5="http://schemas.microsoft.com/office/drawing/2016/5/11/chartex" xmlns:cx6="http://schemas.microsoft.com/office/drawing/2016/5/12/chartex" xmlns:cx7="http://schemas.microsoft.com/office/drawing/2016/5/13/chartex" xmlns:cx8="http://schemas.microsoft.com/office/drawing/2016/5/14/chartex" xmlns:mc="http://schemas.openxmlformats.org/markup-compatibility/2006" xmlns:aink="http://schemas.microsoft.com/office/drawing/2016/ink" xmlns:am3d="http://schemas.microsoft.com/office/drawing/2017/model3d" xmlns:o="urn:schemas-microsoft-com:office:office" xmlns:r="http://schemas.openxmlformats.org/officeDocument/2006/relationships" xmlns:m="http://schemas.openxmlformats.org/officeDocument/2006/math" xmlns:v="urn:schemas-microsoft-com:vml" xmlns:wp14="http://schemas.microsoft.com/office/word/2010/wordprocessingDrawing" xmlns:wp="http://schemas.openxmlformats.org/drawingml/2006/wordprocessingDrawing" xmlns:w10="urn:schemas-microsoft-com:office:word" xmlns:w="http://schemas.openxmlformats.org/wordprocessingml/2006/main" xmlns:w14="http://schemas.microsoft.com/office/word/2010/wordml" xmlns:w15="http://schemas.microsoft.com/office/word/2012/wordml" xmlns:w16cex="http://schemas.microsoft.com/office/word/2018/wordml/cex" xmlns:w16cid="http://schemas.microsoft.com/office/word/2016/wordml/cid" xmlns:w16="http://schemas.microsoft.com/office/word/2018/wordml" xmlns:w16se="http://schemas.microsoft.com/office/word/2015/wordml/symex" xmlns:wpg="http://schemas.microsoft.com/office/word/2010/wordprocessingGroup" xmlns:wpi="http://schemas.microsoft.com/office/word/2010/wordprocessingInk" xmlns:wne="http://schemas.microsoft.com/office/word/2006/wordml" xmlns:wps="http://schemas.microsoft.com/office/word/2010/wordprocessingShape" mc:Ignorable="w14 w15 w16se w16cid w16 w16cex wp14">
+<w:numbering xmlns:wpc="http://schemas.microsoft.com/office/word/2010/wordprocessingCanvas" xmlns:cx="http://schemas.microsoft.com/office/drawing/2014/chartex" xmlns:cx1="http://schemas.microsoft.com/office/drawing/2015/9/8/chartex" xmlns:cx2="http://schemas.microsoft.com/office/drawing/2015/10/21/chartex" xmlns:cx3="http://schemas.microsoft.com/office/drawing/2016/5/9/chartex" xmlns:cx4="http://schemas.microsoft.com/office/drawing/2016/5/10/chartex" xmlns:cx5="http://schemas.microsoft.com/office/drawing/2016/5/11/chartex" xmlns:cx6="http://schemas.microsoft.com/office/drawing/2016/5/12/chartex" xmlns:cx7="http://schemas.microsoft.com/office/drawing/2016/5/13/chartex" xmlns:cx8="http://schemas.microsoft.com/office/drawing/2016/5/14/chartex" xmlns:mc="http://schemas.openxmlformats.org/markup-compatibility/2006" xmlns:aink="http://schemas.microsoft.com/office/drawing/2016/ink" xmlns:am3d="http://schemas.microsoft.com/office/drawing/2017/model3d" xmlns:o="urn:schemas-microsoft-com:office:office" xmlns:r="http://schemas.openxmlformats.org/officeDocument/2006/relationships" xmlns:m="http://schemas.openxmlformats.org/officeDocument/2006/math" xmlns:v="urn:schemas-microsoft-com:vml" xmlns:wp14="http://schemas.microsoft.com/office/word/2010/wordprocessingDrawing" xmlns:wp="http://schemas.openxmlformats.org/drawingml/2006/wordprocessingDrawing" xmlns:w10="urn:schemas-microsoft-com:office:word" xmlns:w="http://schemas.openxmlformats.org/wordprocessingml/2006/main" xmlns:w14="http://schemas.microsoft.com/office/word/2010/wordml" xmlns:w15="http://schemas.microsoft.com/office/word/2012/wordml" xmlns:w16cex="http://schemas.microsoft.com/office/word/2018/wordml/cex" xmlns:w16cid="http://schemas.microsoft.com/office/word/2016/wordml/cid" xmlns:w16="http://schemas.microsoft.com/office/word/2018/wordml" xmlns:w16sdtdh="http://schemas.microsoft.com/office/word/2020/wordml/sdtdatahash" xmlns:w16se="http://schemas.microsoft.com/office/word/2015/wordml/symex" xmlns:wpg="http://schemas.microsoft.com/office/word/2010/wordprocessingGroup" xmlns:wpi="http://schemas.microsoft.com/office/word/2010/wordprocessingInk" xmlns:wne="http://schemas.microsoft.com/office/word/2006/wordml" xmlns:wps="http://schemas.microsoft.com/office/word/2010/wordprocessingShape" mc:Ignorable="w14 w15 w16se w16cid w16 w16cex w16sdtdh wp14">
   <w:abstractNum w:abstractNumId="0" w15:restartNumberingAfterBreak="0">
     <w:nsid w:val="10B82218"/>
     <w:multiLevelType w:val="hybridMultilevel"/>
@@ -9461,7 +9535,7 @@
 </file>
 
 <file path=word/styles.xml><?xml version="1.0" encoding="utf-8"?>
-<w:styles xmlns:mc="http://schemas.openxmlformats.org/markup-compatibility/2006" xmlns:r="http://schemas.openxmlformats.org/officeDocument/2006/relationships" xmlns:w="http://schemas.openxmlformats.org/wordprocessingml/2006/main" xmlns:w14="http://schemas.microsoft.com/office/word/2010/wordml" xmlns:w15="http://schemas.microsoft.com/office/word/2012/wordml" xmlns:w16cex="http://schemas.microsoft.com/office/word/2018/wordml/cex" xmlns:w16cid="http://schemas.microsoft.com/office/word/2016/wordml/cid" xmlns:w16="http://schemas.microsoft.com/office/word/2018/wordml" xmlns:w16se="http://schemas.microsoft.com/office/word/2015/wordml/symex" mc:Ignorable="w14 w15 w16se w16cid w16 w16cex">
+<w:styles xmlns:mc="http://schemas.openxmlformats.org/markup-compatibility/2006" xmlns:r="http://schemas.openxmlformats.org/officeDocument/2006/relationships" xmlns:w="http://schemas.openxmlformats.org/wordprocessingml/2006/main" xmlns:w14="http://schemas.microsoft.com/office/word/2010/wordml" xmlns:w15="http://schemas.microsoft.com/office/word/2012/wordml" xmlns:w16cex="http://schemas.microsoft.com/office/word/2018/wordml/cex" xmlns:w16cid="http://schemas.microsoft.com/office/word/2016/wordml/cid" xmlns:w16="http://schemas.microsoft.com/office/word/2018/wordml" xmlns:w16sdtdh="http://schemas.microsoft.com/office/word/2020/wordml/sdtdatahash" xmlns:w16se="http://schemas.microsoft.com/office/word/2015/wordml/symex" mc:Ignorable="w14 w15 w16se w16cid w16 w16cex w16sdtdh">
   <w:docDefaults>
     <w:rPrDefault>
       <w:rPr>
@@ -9858,7 +9932,7 @@
   <w:style w:type="paragraph" w:default="1" w:styleId="Normal">
     <w:name w:val="Normal"/>
     <w:qFormat/>
-    <w:rsid w:val="00632CDA"/>
+    <w:rsid w:val="003C19E0"/>
     <w:pPr>
       <w:spacing w:after="0" w:line="240" w:lineRule="auto"/>
     </w:pPr>
@@ -9869,13 +9943,12 @@
       <w:lang w:val="es-ES" w:eastAsia="es-ES"/>
     </w:rPr>
   </w:style>
-  <w:style w:type="character" w:default="1" w:styleId="DefaultParagraphFont">
+  <w:style w:type="character" w:default="1" w:styleId="Fuentedeprrafopredeter">
     <w:name w:val="Default Paragraph Font"/>
     <w:uiPriority w:val="1"/>
-    <w:semiHidden/>
     <w:unhideWhenUsed/>
   </w:style>
-  <w:style w:type="table" w:default="1" w:styleId="TableNormal">
+  <w:style w:type="table" w:default="1" w:styleId="Tablanormal">
     <w:name w:val="Normal Table"/>
     <w:uiPriority w:val="99"/>
     <w:semiHidden/>
@@ -9890,16 +9963,16 @@
       </w:tblCellMar>
     </w:tblPr>
   </w:style>
-  <w:style w:type="numbering" w:default="1" w:styleId="NoList">
+  <w:style w:type="numbering" w:default="1" w:styleId="Sinlista">
     <w:name w:val="No List"/>
     <w:uiPriority w:val="99"/>
     <w:semiHidden/>
     <w:unhideWhenUsed/>
   </w:style>
-  <w:style w:type="paragraph" w:styleId="Header">
+  <w:style w:type="paragraph" w:styleId="Encabezado">
     <w:name w:val="header"/>
     <w:basedOn w:val="Normal"/>
-    <w:link w:val="HeaderChar"/>
+    <w:link w:val="EncabezadoCar"/>
     <w:unhideWhenUsed/>
     <w:rsid w:val="00632CDA"/>
     <w:pPr>
@@ -9909,17 +9982,17 @@
       </w:tabs>
     </w:pPr>
   </w:style>
-  <w:style w:type="character" w:customStyle="1" w:styleId="HeaderChar">
-    <w:name w:val="Header Char"/>
-    <w:basedOn w:val="DefaultParagraphFont"/>
-    <w:link w:val="Header"/>
+  <w:style w:type="character" w:customStyle="1" w:styleId="EncabezadoCar">
+    <w:name w:val="Encabezado Car"/>
+    <w:basedOn w:val="Fuentedeprrafopredeter"/>
+    <w:link w:val="Encabezado"/>
     <w:uiPriority w:val="99"/>
     <w:rsid w:val="00632CDA"/>
   </w:style>
-  <w:style w:type="paragraph" w:styleId="Footer">
+  <w:style w:type="paragraph" w:styleId="Piedepgina">
     <w:name w:val="footer"/>
     <w:basedOn w:val="Normal"/>
-    <w:link w:val="FooterChar"/>
+    <w:link w:val="PiedepginaCar"/>
     <w:uiPriority w:val="99"/>
     <w:unhideWhenUsed/>
     <w:rsid w:val="00632CDA"/>
@@ -9930,14 +10003,14 @@
       </w:tabs>
     </w:pPr>
   </w:style>
-  <w:style w:type="character" w:customStyle="1" w:styleId="FooterChar">
-    <w:name w:val="Footer Char"/>
-    <w:basedOn w:val="DefaultParagraphFont"/>
-    <w:link w:val="Footer"/>
+  <w:style w:type="character" w:customStyle="1" w:styleId="PiedepginaCar">
+    <w:name w:val="Pie de página Car"/>
+    <w:basedOn w:val="Fuentedeprrafopredeter"/>
+    <w:link w:val="Piedepgina"/>
     <w:uiPriority w:val="99"/>
     <w:rsid w:val="00632CDA"/>
   </w:style>
-  <w:style w:type="character" w:styleId="Hyperlink">
+  <w:style w:type="character" w:styleId="Hipervnculo">
     <w:name w:val="Hyperlink"/>
     <w:rsid w:val="00632CDA"/>
     <w:rPr>
@@ -9945,11 +10018,11 @@
       <w:u w:val="single"/>
     </w:rPr>
   </w:style>
-  <w:style w:type="paragraph" w:styleId="ListParagraph">
+  <w:style w:type="paragraph" w:styleId="Prrafodelista">
     <w:name w:val="List Paragraph"/>
     <w:aliases w:val="TITULO 2,Párrafo de lista1"/>
     <w:basedOn w:val="Normal"/>
-    <w:link w:val="ListParagraphChar"/>
+    <w:link w:val="PrrafodelistaCar"/>
     <w:uiPriority w:val="34"/>
     <w:qFormat/>
     <w:rsid w:val="00632CDA"/>
@@ -9965,10 +10038,10 @@
       <w:lang w:val="es-CO" w:eastAsia="en-US"/>
     </w:rPr>
   </w:style>
-  <w:style w:type="character" w:customStyle="1" w:styleId="ListParagraphChar">
-    <w:name w:val="List Paragraph Char"/>
-    <w:aliases w:val="TITULO 2 Char,Párrafo de lista1 Char"/>
-    <w:link w:val="ListParagraph"/>
+  <w:style w:type="character" w:customStyle="1" w:styleId="PrrafodelistaCar">
+    <w:name w:val="Párrafo de lista Car"/>
+    <w:aliases w:val="TITULO 2 Car,Párrafo de lista1 Car"/>
+    <w:link w:val="Prrafodelista"/>
     <w:uiPriority w:val="34"/>
     <w:rsid w:val="00632CDA"/>
     <w:rPr>
